--- a/Laravel Proyecto Básico.docx
+++ b/Laravel Proyecto Básico.docx
@@ -2953,11 +2953,1173 @@
       </w:r>
     </w:p>
     <w:p>
-      <w:pPr>
-        <w:jc w:val="both"/>
-      </w:pPr>
+      <w:r>
+        <w:br w:type="page"/>
+      </w:r>
+    </w:p>
+    <w:p>
+      <w:pPr>
+        <w:pStyle w:val="Ttulo1"/>
+      </w:pPr>
+      <w:r>
+        <w:lastRenderedPageBreak/>
+        <w:t>Controladores</w:t>
+      </w:r>
+    </w:p>
+    <w:p>
+      <w:pPr>
+        <w:pStyle w:val="Subttulo"/>
+      </w:pPr>
+      <w:proofErr w:type="spellStart"/>
+      <w:r>
+        <w:t>Resource</w:t>
+      </w:r>
+      <w:proofErr w:type="spellEnd"/>
+      <w:r>
+        <w:t xml:space="preserve"> </w:t>
+      </w:r>
+      <w:proofErr w:type="spellStart"/>
+      <w:r>
+        <w:t>Controller</w:t>
+      </w:r>
+      <w:proofErr w:type="spellEnd"/>
+    </w:p>
+    <w:p>
+      <w:r>
+        <w:t xml:space="preserve">Los controladores tipo </w:t>
+      </w:r>
+      <w:proofErr w:type="spellStart"/>
+      <w:r>
+        <w:t>RESTful</w:t>
+      </w:r>
+      <w:proofErr w:type="spellEnd"/>
+      <w:r>
+        <w:t xml:space="preserve"> de Laravel se le llaman controladores de recurso (</w:t>
+      </w:r>
+      <w:proofErr w:type="spellStart"/>
+      <w:r>
+        <w:rPr>
+          <w:i/>
+        </w:rPr>
+        <w:t>Resource</w:t>
+      </w:r>
+      <w:proofErr w:type="spellEnd"/>
+      <w:r>
+        <w:rPr>
+          <w:i/>
+        </w:rPr>
+        <w:t xml:space="preserve"> </w:t>
+      </w:r>
+      <w:proofErr w:type="spellStart"/>
+      <w:r>
+        <w:rPr>
+          <w:i/>
+        </w:rPr>
+        <w:t>controller</w:t>
+      </w:r>
+      <w:proofErr w:type="spellEnd"/>
+      <w:r>
+        <w:rPr>
+          <w:i/>
+        </w:rPr>
+        <w:t xml:space="preserve">). </w:t>
+      </w:r>
+      <w:r>
+        <w:t>Estos controladores tienen los siguientes métodos:</w:t>
+      </w:r>
+    </w:p>
+    <w:p>
+      <w:pPr>
+        <w:jc w:val="center"/>
+        <w:rPr>
+          <w:lang w:eastAsia="es-CO"/>
+        </w:rPr>
+      </w:pPr>
+      <w:r>
+        <w:rPr>
+          <w:noProof/>
+        </w:rPr>
+        <w:drawing>
+          <wp:inline distT="0" distB="0" distL="0" distR="0" wp14:anchorId="311C84A8" wp14:editId="5AA04B79">
+            <wp:extent cx="4676775" cy="3221778"/>
+            <wp:effectExtent l="0" t="0" r="0" b="0"/>
+            <wp:docPr id="5" name="Imagen 5"/>
+            <wp:cNvGraphicFramePr>
+              <a:graphicFrameLocks xmlns:a="http://schemas.openxmlformats.org/drawingml/2006/main" noChangeAspect="1"/>
+            </wp:cNvGraphicFramePr>
+            <a:graphic xmlns:a="http://schemas.openxmlformats.org/drawingml/2006/main">
+              <a:graphicData uri="http://schemas.openxmlformats.org/drawingml/2006/picture">
+                <pic:pic xmlns:pic="http://schemas.openxmlformats.org/drawingml/2006/picture">
+                  <pic:nvPicPr>
+                    <pic:cNvPr id="1" name=""/>
+                    <pic:cNvPicPr/>
+                  </pic:nvPicPr>
+                  <pic:blipFill>
+                    <a:blip r:embed="rId13"/>
+                    <a:stretch>
+                      <a:fillRect/>
+                    </a:stretch>
+                  </pic:blipFill>
+                  <pic:spPr>
+                    <a:xfrm>
+                      <a:off x="0" y="0"/>
+                      <a:ext cx="4681335" cy="3224919"/>
+                    </a:xfrm>
+                    <a:prstGeom prst="rect">
+                      <a:avLst/>
+                    </a:prstGeom>
+                  </pic:spPr>
+                </pic:pic>
+              </a:graphicData>
+            </a:graphic>
+          </wp:inline>
+        </w:drawing>
+      </w:r>
+    </w:p>
+    <w:p>
+      <w:pPr>
+        <w:rPr>
+          <w:lang w:eastAsia="es-CO"/>
+        </w:rPr>
+      </w:pPr>
+      <w:r>
+        <w:rPr>
+          <w:lang w:eastAsia="es-CO"/>
+        </w:rPr>
+        <w:t xml:space="preserve">Este tipo de controlador es </w:t>
+      </w:r>
+      <w:r>
+        <w:rPr>
+          <w:lang w:eastAsia="es-CO"/>
+        </w:rPr>
+        <w:t>para asignar rutas rápidamente del típico CRUD al controlador con una simple línea de código.</w:t>
+      </w:r>
+    </w:p>
+    <w:p>
+      <w:pPr>
+        <w:shd w:val="clear" w:color="auto" w:fill="282C34"/>
+        <w:spacing w:after="0" w:line="285" w:lineRule="atLeast"/>
+        <w:rPr>
+          <w:rFonts w:ascii="Consolas" w:eastAsia="Times New Roman" w:hAnsi="Consolas" w:cs="Times New Roman"/>
+          <w:color w:val="BBBBBB"/>
+          <w:sz w:val="21"/>
+          <w:szCs w:val="21"/>
+          <w:lang w:val="en-US" w:eastAsia="es-CO"/>
+        </w:rPr>
+      </w:pPr>
+      <w:r>
+        <w:rPr>
+          <w:rFonts w:ascii="Consolas" w:eastAsia="Times New Roman" w:hAnsi="Consolas" w:cs="Times New Roman"/>
+          <w:color w:val="D19A66"/>
+          <w:sz w:val="21"/>
+          <w:szCs w:val="21"/>
+          <w:lang w:val="en-US" w:eastAsia="es-CO"/>
+        </w:rPr>
+        <w:t>php</w:t>
+      </w:r>
+      <w:r>
+        <w:rPr>
+          <w:rFonts w:ascii="Consolas" w:eastAsia="Times New Roman" w:hAnsi="Consolas" w:cs="Times New Roman"/>
+          <w:color w:val="BBBBBB"/>
+          <w:sz w:val="21"/>
+          <w:szCs w:val="21"/>
+          <w:lang w:val="en-US" w:eastAsia="es-CO"/>
+        </w:rPr>
+        <w:t xml:space="preserve"> </w:t>
+      </w:r>
+      <w:r>
+        <w:rPr>
+          <w:rFonts w:ascii="Consolas" w:eastAsia="Times New Roman" w:hAnsi="Consolas" w:cs="Times New Roman"/>
+          <w:color w:val="D19A66"/>
+          <w:sz w:val="21"/>
+          <w:szCs w:val="21"/>
+          <w:lang w:val="en-US" w:eastAsia="es-CO"/>
+        </w:rPr>
+        <w:t>artisan</w:t>
+      </w:r>
+      <w:r>
+        <w:rPr>
+          <w:rFonts w:ascii="Consolas" w:eastAsia="Times New Roman" w:hAnsi="Consolas" w:cs="Times New Roman"/>
+          <w:color w:val="BBBBBB"/>
+          <w:sz w:val="21"/>
+          <w:szCs w:val="21"/>
+          <w:lang w:val="en-US" w:eastAsia="es-CO"/>
+        </w:rPr>
+        <w:t xml:space="preserve"> </w:t>
+      </w:r>
+      <w:proofErr w:type="spellStart"/>
+      <w:proofErr w:type="gramStart"/>
+      <w:r>
+        <w:rPr>
+          <w:rFonts w:ascii="Consolas" w:eastAsia="Times New Roman" w:hAnsi="Consolas" w:cs="Times New Roman"/>
+          <w:color w:val="D19A66"/>
+          <w:sz w:val="21"/>
+          <w:szCs w:val="21"/>
+          <w:lang w:val="en-US" w:eastAsia="es-CO"/>
+        </w:rPr>
+        <w:t>make</w:t>
+      </w:r>
+      <w:r>
+        <w:rPr>
+          <w:rFonts w:ascii="Consolas" w:eastAsia="Times New Roman" w:hAnsi="Consolas" w:cs="Times New Roman"/>
+          <w:color w:val="BBBBBB"/>
+          <w:sz w:val="21"/>
+          <w:szCs w:val="21"/>
+          <w:lang w:val="en-US" w:eastAsia="es-CO"/>
+        </w:rPr>
+        <w:t>:</w:t>
+      </w:r>
+      <w:r>
+        <w:rPr>
+          <w:rFonts w:ascii="Consolas" w:eastAsia="Times New Roman" w:hAnsi="Consolas" w:cs="Times New Roman"/>
+          <w:color w:val="D19A66"/>
+          <w:sz w:val="21"/>
+          <w:szCs w:val="21"/>
+          <w:lang w:val="en-US" w:eastAsia="es-CO"/>
+        </w:rPr>
+        <w:t>controller</w:t>
+      </w:r>
+      <w:proofErr w:type="spellEnd"/>
+      <w:proofErr w:type="gramEnd"/>
+      <w:r>
+        <w:rPr>
+          <w:rFonts w:ascii="Consolas" w:eastAsia="Times New Roman" w:hAnsi="Consolas" w:cs="Times New Roman"/>
+          <w:color w:val="BBBBBB"/>
+          <w:sz w:val="21"/>
+          <w:szCs w:val="21"/>
+          <w:lang w:val="en-US" w:eastAsia="es-CO"/>
+        </w:rPr>
+        <w:t xml:space="preserve"> </w:t>
+      </w:r>
+      <w:proofErr w:type="spellStart"/>
+      <w:r>
+        <w:rPr>
+          <w:rFonts w:ascii="Consolas" w:eastAsia="Times New Roman" w:hAnsi="Consolas" w:cs="Times New Roman"/>
+          <w:color w:val="D19A66"/>
+          <w:sz w:val="21"/>
+          <w:szCs w:val="21"/>
+          <w:lang w:val="en-US" w:eastAsia="es-CO"/>
+        </w:rPr>
+        <w:t>P</w:t>
+      </w:r>
+      <w:r>
+        <w:rPr>
+          <w:rFonts w:ascii="Consolas" w:eastAsia="Times New Roman" w:hAnsi="Consolas" w:cs="Times New Roman"/>
+          <w:color w:val="D19A66"/>
+          <w:sz w:val="21"/>
+          <w:szCs w:val="21"/>
+          <w:lang w:val="en-US" w:eastAsia="es-CO"/>
+        </w:rPr>
+        <w:t>roduct</w:t>
+      </w:r>
+      <w:r>
+        <w:rPr>
+          <w:rFonts w:ascii="Consolas" w:eastAsia="Times New Roman" w:hAnsi="Consolas" w:cs="Times New Roman"/>
+          <w:color w:val="D19A66"/>
+          <w:sz w:val="21"/>
+          <w:szCs w:val="21"/>
+          <w:lang w:val="en-US" w:eastAsia="es-CO"/>
+        </w:rPr>
+        <w:t>Controller</w:t>
+      </w:r>
+      <w:proofErr w:type="spellEnd"/>
+      <w:r>
+        <w:rPr>
+          <w:rFonts w:ascii="Consolas" w:eastAsia="Times New Roman" w:hAnsi="Consolas" w:cs="Times New Roman"/>
+          <w:color w:val="BBBBBB"/>
+          <w:sz w:val="21"/>
+          <w:szCs w:val="21"/>
+          <w:lang w:val="en-US" w:eastAsia="es-CO"/>
+        </w:rPr>
+        <w:t xml:space="preserve"> --</w:t>
+      </w:r>
+      <w:r>
+        <w:rPr>
+          <w:rFonts w:ascii="Consolas" w:eastAsia="Times New Roman" w:hAnsi="Consolas" w:cs="Times New Roman"/>
+          <w:color w:val="D19A66"/>
+          <w:sz w:val="21"/>
+          <w:szCs w:val="21"/>
+          <w:lang w:val="en-US" w:eastAsia="es-CO"/>
+        </w:rPr>
+        <w:t>resource</w:t>
+      </w:r>
+    </w:p>
+    <w:p>
+      <w:pPr>
+        <w:rPr>
+          <w:lang w:val="en-US" w:eastAsia="es-CO"/>
+        </w:rPr>
+      </w:pPr>
+    </w:p>
+    <w:p>
+      <w:r>
+        <w:t xml:space="preserve">Este comando generará </w:t>
+      </w:r>
+      <w:r>
+        <w:t>un controlador que contendrá un método para cada una de las operaciones HTTP. También se debe proceder configurar el archivo de rutas:</w:t>
+      </w:r>
+    </w:p>
+    <w:p>
+      <w:pPr>
+        <w:shd w:val="clear" w:color="auto" w:fill="282C34"/>
+        <w:spacing w:after="0" w:line="285" w:lineRule="atLeast"/>
+        <w:rPr>
+          <w:rFonts w:ascii="Consolas" w:eastAsia="Times New Roman" w:hAnsi="Consolas" w:cs="Times New Roman"/>
+          <w:color w:val="BBBBBB"/>
+          <w:sz w:val="21"/>
+          <w:szCs w:val="21"/>
+          <w:lang w:eastAsia="es-CO"/>
+        </w:rPr>
+      </w:pPr>
+      <w:proofErr w:type="spellStart"/>
+      <w:proofErr w:type="gramStart"/>
+      <w:r>
+        <w:rPr>
+          <w:rFonts w:ascii="Consolas" w:eastAsia="Times New Roman" w:hAnsi="Consolas" w:cs="Times New Roman"/>
+          <w:color w:val="E5C07B"/>
+          <w:sz w:val="21"/>
+          <w:szCs w:val="21"/>
+          <w:lang w:eastAsia="es-CO"/>
+        </w:rPr>
+        <w:t>Route</w:t>
+      </w:r>
+      <w:proofErr w:type="spellEnd"/>
+      <w:r>
+        <w:rPr>
+          <w:rFonts w:ascii="Consolas" w:eastAsia="Times New Roman" w:hAnsi="Consolas" w:cs="Times New Roman"/>
+          <w:color w:val="BBBBBB"/>
+          <w:sz w:val="21"/>
+          <w:szCs w:val="21"/>
+          <w:lang w:eastAsia="es-CO"/>
+        </w:rPr>
+        <w:t>::</w:t>
+      </w:r>
+      <w:proofErr w:type="spellStart"/>
+      <w:proofErr w:type="gramEnd"/>
+      <w:r>
+        <w:rPr>
+          <w:rFonts w:ascii="Consolas" w:eastAsia="Times New Roman" w:hAnsi="Consolas" w:cs="Times New Roman"/>
+          <w:color w:val="61AFEF"/>
+          <w:sz w:val="21"/>
+          <w:szCs w:val="21"/>
+          <w:lang w:eastAsia="es-CO"/>
+        </w:rPr>
+        <w:t>resource</w:t>
+      </w:r>
+      <w:proofErr w:type="spellEnd"/>
+      <w:r>
+        <w:rPr>
+          <w:rFonts w:ascii="Consolas" w:eastAsia="Times New Roman" w:hAnsi="Consolas" w:cs="Times New Roman"/>
+          <w:color w:val="BBBBBB"/>
+          <w:sz w:val="21"/>
+          <w:szCs w:val="21"/>
+          <w:lang w:eastAsia="es-CO"/>
+        </w:rPr>
+        <w:t>(</w:t>
+      </w:r>
+      <w:r>
+        <w:rPr>
+          <w:rFonts w:ascii="Consolas" w:eastAsia="Times New Roman" w:hAnsi="Consolas" w:cs="Times New Roman"/>
+          <w:color w:val="98C379"/>
+          <w:sz w:val="21"/>
+          <w:szCs w:val="21"/>
+          <w:lang w:eastAsia="es-CO"/>
+        </w:rPr>
+        <w:t>'</w:t>
+      </w:r>
+      <w:proofErr w:type="spellStart"/>
+      <w:r>
+        <w:rPr>
+          <w:rFonts w:ascii="Consolas" w:eastAsia="Times New Roman" w:hAnsi="Consolas" w:cs="Times New Roman"/>
+          <w:color w:val="98C379"/>
+          <w:sz w:val="21"/>
+          <w:szCs w:val="21"/>
+          <w:lang w:eastAsia="es-CO"/>
+        </w:rPr>
+        <w:t>products</w:t>
+      </w:r>
+      <w:proofErr w:type="spellEnd"/>
+      <w:r>
+        <w:rPr>
+          <w:rFonts w:ascii="Consolas" w:eastAsia="Times New Roman" w:hAnsi="Consolas" w:cs="Times New Roman"/>
+          <w:color w:val="98C379"/>
+          <w:sz w:val="21"/>
+          <w:szCs w:val="21"/>
+          <w:lang w:eastAsia="es-CO"/>
+        </w:rPr>
+        <w:t>'</w:t>
+      </w:r>
+      <w:r>
+        <w:rPr>
+          <w:rFonts w:ascii="Consolas" w:eastAsia="Times New Roman" w:hAnsi="Consolas" w:cs="Times New Roman"/>
+          <w:color w:val="BBBBBB"/>
+          <w:sz w:val="21"/>
+          <w:szCs w:val="21"/>
+          <w:lang w:eastAsia="es-CO"/>
+        </w:rPr>
+        <w:t xml:space="preserve">, </w:t>
+      </w:r>
+      <w:proofErr w:type="spellStart"/>
+      <w:r>
+        <w:rPr>
+          <w:rFonts w:ascii="Consolas" w:eastAsia="Times New Roman" w:hAnsi="Consolas" w:cs="Times New Roman"/>
+          <w:color w:val="D19A66"/>
+          <w:sz w:val="21"/>
+          <w:szCs w:val="21"/>
+          <w:lang w:val="en-US" w:eastAsia="es-CO"/>
+        </w:rPr>
+        <w:t>P</w:t>
+      </w:r>
+      <w:r>
+        <w:rPr>
+          <w:rFonts w:ascii="Consolas" w:eastAsia="Times New Roman" w:hAnsi="Consolas" w:cs="Times New Roman"/>
+          <w:color w:val="D19A66"/>
+          <w:sz w:val="21"/>
+          <w:szCs w:val="21"/>
+          <w:lang w:val="en-US" w:eastAsia="es-CO"/>
+        </w:rPr>
+        <w:t>roduct</w:t>
+      </w:r>
+      <w:r>
+        <w:rPr>
+          <w:rFonts w:ascii="Consolas" w:eastAsia="Times New Roman" w:hAnsi="Consolas" w:cs="Times New Roman"/>
+          <w:color w:val="D19A66"/>
+          <w:sz w:val="21"/>
+          <w:szCs w:val="21"/>
+          <w:lang w:val="en-US" w:eastAsia="es-CO"/>
+        </w:rPr>
+        <w:t>Controller</w:t>
+      </w:r>
+      <w:proofErr w:type="spellEnd"/>
+      <w:r>
+        <w:rPr>
+          <w:rFonts w:ascii="Consolas" w:eastAsia="Times New Roman" w:hAnsi="Consolas" w:cs="Times New Roman"/>
+          <w:color w:val="BBBBBB"/>
+          <w:sz w:val="21"/>
+          <w:szCs w:val="21"/>
+          <w:lang w:eastAsia="es-CO"/>
+        </w:rPr>
+        <w:t>);</w:t>
+      </w:r>
+    </w:p>
+    <w:p>
+      <w:pPr>
+        <w:pBdr>
+          <w:bottom w:val="single" w:sz="12" w:space="1" w:color="auto"/>
+        </w:pBdr>
+      </w:pPr>
+    </w:p>
+    <w:p>
+      <w:r>
+        <w:t xml:space="preserve">También para mayor comodidad, se puede asignar el Modelo al controlador, para que me cree un controlador </w:t>
+      </w:r>
+      <w:proofErr w:type="spellStart"/>
+      <w:r>
+        <w:t>resource</w:t>
+      </w:r>
+      <w:proofErr w:type="spellEnd"/>
+      <w:r>
+        <w:t xml:space="preserve"> implementando el modelo:</w:t>
+      </w:r>
+    </w:p>
+    <w:p>
+      <w:pPr>
+        <w:pBdr>
+          <w:bottom w:val="single" w:sz="12" w:space="1" w:color="auto"/>
+        </w:pBdr>
+        <w:shd w:val="clear" w:color="auto" w:fill="282C34"/>
+        <w:spacing w:after="0" w:line="285" w:lineRule="atLeast"/>
+        <w:rPr>
+          <w:rFonts w:ascii="Consolas" w:eastAsia="Times New Roman" w:hAnsi="Consolas" w:cs="Times New Roman"/>
+          <w:color w:val="BBBBBB"/>
+          <w:sz w:val="21"/>
+          <w:szCs w:val="21"/>
+          <w:lang w:val="en-US" w:eastAsia="es-CO"/>
+        </w:rPr>
+      </w:pPr>
+      <w:r>
+        <w:rPr>
+          <w:rFonts w:ascii="Consolas" w:eastAsia="Times New Roman" w:hAnsi="Consolas" w:cs="Times New Roman"/>
+          <w:color w:val="D19A66"/>
+          <w:sz w:val="21"/>
+          <w:szCs w:val="21"/>
+          <w:lang w:val="en-US" w:eastAsia="es-CO"/>
+        </w:rPr>
+        <w:t>php</w:t>
+      </w:r>
+      <w:r>
+        <w:rPr>
+          <w:rFonts w:ascii="Consolas" w:eastAsia="Times New Roman" w:hAnsi="Consolas" w:cs="Times New Roman"/>
+          <w:color w:val="BBBBBB"/>
+          <w:sz w:val="21"/>
+          <w:szCs w:val="21"/>
+          <w:lang w:val="en-US" w:eastAsia="es-CO"/>
+        </w:rPr>
+        <w:t xml:space="preserve"> </w:t>
+      </w:r>
+      <w:r>
+        <w:rPr>
+          <w:rFonts w:ascii="Consolas" w:eastAsia="Times New Roman" w:hAnsi="Consolas" w:cs="Times New Roman"/>
+          <w:color w:val="D19A66"/>
+          <w:sz w:val="21"/>
+          <w:szCs w:val="21"/>
+          <w:lang w:val="en-US" w:eastAsia="es-CO"/>
+        </w:rPr>
+        <w:t>artisan</w:t>
+      </w:r>
+      <w:r>
+        <w:rPr>
+          <w:rFonts w:ascii="Consolas" w:eastAsia="Times New Roman" w:hAnsi="Consolas" w:cs="Times New Roman"/>
+          <w:color w:val="BBBBBB"/>
+          <w:sz w:val="21"/>
+          <w:szCs w:val="21"/>
+          <w:lang w:val="en-US" w:eastAsia="es-CO"/>
+        </w:rPr>
+        <w:t xml:space="preserve"> </w:t>
+      </w:r>
+      <w:proofErr w:type="spellStart"/>
+      <w:r>
+        <w:rPr>
+          <w:rFonts w:ascii="Consolas" w:eastAsia="Times New Roman" w:hAnsi="Consolas" w:cs="Times New Roman"/>
+          <w:color w:val="D19A66"/>
+          <w:sz w:val="21"/>
+          <w:szCs w:val="21"/>
+          <w:lang w:val="en-US" w:eastAsia="es-CO"/>
+        </w:rPr>
+        <w:t>make</w:t>
+      </w:r>
+      <w:r>
+        <w:rPr>
+          <w:rFonts w:ascii="Consolas" w:eastAsia="Times New Roman" w:hAnsi="Consolas" w:cs="Times New Roman"/>
+          <w:color w:val="BBBBBB"/>
+          <w:sz w:val="21"/>
+          <w:szCs w:val="21"/>
+          <w:lang w:val="en-US" w:eastAsia="es-CO"/>
+        </w:rPr>
+        <w:t>:</w:t>
+      </w:r>
+      <w:r>
+        <w:rPr>
+          <w:rFonts w:ascii="Consolas" w:eastAsia="Times New Roman" w:hAnsi="Consolas" w:cs="Times New Roman"/>
+          <w:color w:val="D19A66"/>
+          <w:sz w:val="21"/>
+          <w:szCs w:val="21"/>
+          <w:lang w:val="en-US" w:eastAsia="es-CO"/>
+        </w:rPr>
+        <w:t>controller</w:t>
+      </w:r>
+      <w:proofErr w:type="spellEnd"/>
+      <w:r>
+        <w:rPr>
+          <w:rFonts w:ascii="Consolas" w:eastAsia="Times New Roman" w:hAnsi="Consolas" w:cs="Times New Roman"/>
+          <w:color w:val="BBBBBB"/>
+          <w:sz w:val="21"/>
+          <w:szCs w:val="21"/>
+          <w:lang w:val="en-US" w:eastAsia="es-CO"/>
+        </w:rPr>
+        <w:t xml:space="preserve"> </w:t>
+      </w:r>
+      <w:proofErr w:type="spellStart"/>
+      <w:r>
+        <w:rPr>
+          <w:rFonts w:ascii="Consolas" w:eastAsia="Times New Roman" w:hAnsi="Consolas" w:cs="Times New Roman"/>
+          <w:color w:val="D19A66"/>
+          <w:sz w:val="21"/>
+          <w:szCs w:val="21"/>
+          <w:lang w:val="en-US" w:eastAsia="es-CO"/>
+        </w:rPr>
+        <w:t>P</w:t>
+      </w:r>
+      <w:r>
+        <w:rPr>
+          <w:rFonts w:ascii="Consolas" w:eastAsia="Times New Roman" w:hAnsi="Consolas" w:cs="Times New Roman"/>
+          <w:color w:val="D19A66"/>
+          <w:sz w:val="21"/>
+          <w:szCs w:val="21"/>
+          <w:lang w:val="en-US" w:eastAsia="es-CO"/>
+        </w:rPr>
+        <w:t>roduct</w:t>
+      </w:r>
+      <w:r>
+        <w:rPr>
+          <w:rFonts w:ascii="Consolas" w:eastAsia="Times New Roman" w:hAnsi="Consolas" w:cs="Times New Roman"/>
+          <w:color w:val="D19A66"/>
+          <w:sz w:val="21"/>
+          <w:szCs w:val="21"/>
+          <w:lang w:val="en-US" w:eastAsia="es-CO"/>
+        </w:rPr>
+        <w:t>Controller</w:t>
+      </w:r>
+      <w:proofErr w:type="spellEnd"/>
+      <w:r>
+        <w:rPr>
+          <w:rFonts w:ascii="Consolas" w:eastAsia="Times New Roman" w:hAnsi="Consolas" w:cs="Times New Roman"/>
+          <w:color w:val="BBBBBB"/>
+          <w:sz w:val="21"/>
+          <w:szCs w:val="21"/>
+          <w:lang w:val="en-US" w:eastAsia="es-CO"/>
+        </w:rPr>
+        <w:t xml:space="preserve"> </w:t>
+      </w:r>
+      <w:r>
+        <w:rPr>
+          <w:rFonts w:ascii="Consolas" w:eastAsia="Times New Roman" w:hAnsi="Consolas" w:cs="Times New Roman"/>
+          <w:color w:val="BBBBBB"/>
+          <w:sz w:val="21"/>
+          <w:szCs w:val="21"/>
+          <w:lang w:val="en-US" w:eastAsia="es-CO"/>
+        </w:rPr>
+        <w:t>--</w:t>
+      </w:r>
+      <w:r>
+        <w:rPr>
+          <w:rFonts w:ascii="Consolas" w:eastAsia="Times New Roman" w:hAnsi="Consolas" w:cs="Times New Roman"/>
+          <w:color w:val="D19A66"/>
+          <w:sz w:val="21"/>
+          <w:szCs w:val="21"/>
+          <w:lang w:val="en-US" w:eastAsia="es-CO"/>
+        </w:rPr>
+        <w:t>resource</w:t>
+      </w:r>
+      <w:r>
+        <w:rPr>
+          <w:rFonts w:ascii="Consolas" w:eastAsia="Times New Roman" w:hAnsi="Consolas" w:cs="Times New Roman"/>
+          <w:color w:val="BBBBBB"/>
+          <w:sz w:val="21"/>
+          <w:szCs w:val="21"/>
+          <w:lang w:val="en-US" w:eastAsia="es-CO"/>
+        </w:rPr>
+        <w:t xml:space="preserve"> --</w:t>
+      </w:r>
+      <w:r>
+        <w:rPr>
+          <w:rFonts w:ascii="Consolas" w:eastAsia="Times New Roman" w:hAnsi="Consolas" w:cs="Times New Roman"/>
+          <w:color w:val="D19A66"/>
+          <w:sz w:val="21"/>
+          <w:szCs w:val="21"/>
+          <w:lang w:val="en-US" w:eastAsia="es-CO"/>
+        </w:rPr>
+        <w:t>model</w:t>
+      </w:r>
+      <w:r>
+        <w:rPr>
+          <w:rFonts w:ascii="Consolas" w:eastAsia="Times New Roman" w:hAnsi="Consolas" w:cs="Times New Roman"/>
+          <w:color w:val="56B6C2"/>
+          <w:sz w:val="21"/>
+          <w:szCs w:val="21"/>
+          <w:lang w:val="en-US" w:eastAsia="es-CO"/>
+        </w:rPr>
+        <w:t>=</w:t>
+      </w:r>
+      <w:r>
+        <w:rPr>
+          <w:rFonts w:ascii="Consolas" w:eastAsia="Times New Roman" w:hAnsi="Consolas" w:cs="Times New Roman"/>
+          <w:color w:val="D19A66"/>
+          <w:sz w:val="21"/>
+          <w:szCs w:val="21"/>
+          <w:lang w:val="en-US" w:eastAsia="es-CO"/>
+        </w:rPr>
+        <w:t>Product</w:t>
+      </w:r>
       <w:bookmarkStart w:id="4" w:name="_GoBack"/>
       <w:bookmarkEnd w:id="4"/>
+    </w:p>
+    <w:p>
+      <w:pPr>
+        <w:rPr>
+          <w:lang w:val="en-US"/>
+        </w:rPr>
+      </w:pPr>
+    </w:p>
+    <w:p>
+      <w:pPr>
+        <w:rPr>
+          <w:lang w:val="en-US"/>
+        </w:rPr>
+      </w:pPr>
+    </w:p>
+    <w:p>
+      <w:pPr>
+        <w:rPr>
+          <w:lang w:val="en-US"/>
+        </w:rPr>
+      </w:pPr>
+    </w:p>
+    <w:p>
+      <w:pPr>
+        <w:rPr>
+          <w:lang w:val="en-US"/>
+        </w:rPr>
+      </w:pPr>
+    </w:p>
+    <w:p>
+      <w:pPr>
+        <w:pStyle w:val="Subttulo"/>
+      </w:pPr>
+      <w:r>
+        <w:lastRenderedPageBreak/>
+        <w:t>Lista de Rutas:</w:t>
+      </w:r>
+    </w:p>
+    <w:p/>
+    <w:p>
+      <w:r>
+        <w:rPr>
+          <w:noProof/>
+        </w:rPr>
+        <w:drawing>
+          <wp:inline distT="0" distB="0" distL="0" distR="0" wp14:anchorId="14B9B945" wp14:editId="37BB0FBF">
+            <wp:extent cx="6640924" cy="2247900"/>
+            <wp:effectExtent l="0" t="0" r="7620" b="0"/>
+            <wp:docPr id="6" name="Imagen 6"/>
+            <wp:cNvGraphicFramePr>
+              <a:graphicFrameLocks xmlns:a="http://schemas.openxmlformats.org/drawingml/2006/main" noChangeAspect="1"/>
+            </wp:cNvGraphicFramePr>
+            <a:graphic xmlns:a="http://schemas.openxmlformats.org/drawingml/2006/main">
+              <a:graphicData uri="http://schemas.openxmlformats.org/drawingml/2006/picture">
+                <pic:pic xmlns:pic="http://schemas.openxmlformats.org/drawingml/2006/picture">
+                  <pic:nvPicPr>
+                    <pic:cNvPr id="1" name=""/>
+                    <pic:cNvPicPr/>
+                  </pic:nvPicPr>
+                  <pic:blipFill>
+                    <a:blip r:embed="rId14"/>
+                    <a:stretch>
+                      <a:fillRect/>
+                    </a:stretch>
+                  </pic:blipFill>
+                  <pic:spPr>
+                    <a:xfrm>
+                      <a:off x="0" y="0"/>
+                      <a:ext cx="6647614" cy="2250165"/>
+                    </a:xfrm>
+                    <a:prstGeom prst="rect">
+                      <a:avLst/>
+                    </a:prstGeom>
+                  </pic:spPr>
+                </pic:pic>
+              </a:graphicData>
+            </a:graphic>
+          </wp:inline>
+        </w:drawing>
+      </w:r>
+    </w:p>
+    <w:p>
+      <w:pPr>
+        <w:pStyle w:val="Subttulo"/>
+      </w:pPr>
+      <w:r>
+        <w:t xml:space="preserve">Añadir métodos adicionales al Controlador </w:t>
+      </w:r>
+      <w:proofErr w:type="spellStart"/>
+      <w:r>
+        <w:t>R</w:t>
+      </w:r>
+      <w:r>
+        <w:t>esource</w:t>
+      </w:r>
+      <w:proofErr w:type="spellEnd"/>
+    </w:p>
+    <w:p>
+      <w:r>
+        <w:t xml:space="preserve">Quizá se quiera añadir otros métodos adicionales a los que vienen con el Controlador </w:t>
+      </w:r>
+      <w:proofErr w:type="spellStart"/>
+      <w:r>
+        <w:t>RESTful</w:t>
+      </w:r>
+      <w:proofErr w:type="spellEnd"/>
+      <w:r>
+        <w:t xml:space="preserve">. </w:t>
+      </w:r>
+    </w:p>
+    <w:p>
+      <w:r>
+        <w:t>Simplemente se usa el tipo de petición y se indica el nombre y el controlador:</w:t>
+      </w:r>
+    </w:p>
+    <w:p>
+      <w:pPr>
+        <w:shd w:val="clear" w:color="auto" w:fill="282C34"/>
+        <w:spacing w:after="0" w:line="285" w:lineRule="atLeast"/>
+        <w:rPr>
+          <w:rFonts w:ascii="Consolas" w:eastAsia="Times New Roman" w:hAnsi="Consolas" w:cs="Times New Roman"/>
+          <w:color w:val="BBBBBB"/>
+          <w:sz w:val="21"/>
+          <w:szCs w:val="21"/>
+          <w:lang w:val="en-US" w:eastAsia="es-CO"/>
+        </w:rPr>
+      </w:pPr>
+      <w:r>
+        <w:rPr>
+          <w:rFonts w:ascii="Consolas" w:eastAsia="Times New Roman" w:hAnsi="Consolas" w:cs="Times New Roman"/>
+          <w:i/>
+          <w:iCs/>
+          <w:color w:val="7F848E"/>
+          <w:sz w:val="21"/>
+          <w:szCs w:val="21"/>
+          <w:lang w:val="en-US" w:eastAsia="es-CO"/>
+        </w:rPr>
+        <w:t>// Add as many routes as you need...</w:t>
+      </w:r>
+    </w:p>
+    <w:p>
+      <w:pPr>
+        <w:shd w:val="clear" w:color="auto" w:fill="282C34"/>
+        <w:spacing w:after="0" w:line="285" w:lineRule="atLeast"/>
+        <w:rPr>
+          <w:rFonts w:ascii="Consolas" w:eastAsia="Times New Roman" w:hAnsi="Consolas" w:cs="Times New Roman"/>
+          <w:color w:val="BBBBBB"/>
+          <w:sz w:val="21"/>
+          <w:szCs w:val="21"/>
+          <w:lang w:val="en-US" w:eastAsia="es-CO"/>
+        </w:rPr>
+      </w:pPr>
+      <w:proofErr w:type="gramStart"/>
+      <w:r>
+        <w:rPr>
+          <w:rFonts w:ascii="Consolas" w:eastAsia="Times New Roman" w:hAnsi="Consolas" w:cs="Times New Roman"/>
+          <w:color w:val="E5C07B"/>
+          <w:sz w:val="21"/>
+          <w:szCs w:val="21"/>
+          <w:lang w:val="en-US" w:eastAsia="es-CO"/>
+        </w:rPr>
+        <w:t>Route</w:t>
+      </w:r>
+      <w:r>
+        <w:rPr>
+          <w:rFonts w:ascii="Consolas" w:eastAsia="Times New Roman" w:hAnsi="Consolas" w:cs="Times New Roman"/>
+          <w:color w:val="BBBBBB"/>
+          <w:sz w:val="21"/>
+          <w:szCs w:val="21"/>
+          <w:lang w:val="en-US" w:eastAsia="es-CO"/>
+        </w:rPr>
+        <w:t>::</w:t>
+      </w:r>
+      <w:proofErr w:type="gramEnd"/>
+      <w:r>
+        <w:rPr>
+          <w:rFonts w:ascii="Consolas" w:eastAsia="Times New Roman" w:hAnsi="Consolas" w:cs="Times New Roman"/>
+          <w:color w:val="61AFEF"/>
+          <w:sz w:val="21"/>
+          <w:szCs w:val="21"/>
+          <w:lang w:val="en-US" w:eastAsia="es-CO"/>
+        </w:rPr>
+        <w:t>post</w:t>
+      </w:r>
+      <w:r>
+        <w:rPr>
+          <w:rFonts w:ascii="Consolas" w:eastAsia="Times New Roman" w:hAnsi="Consolas" w:cs="Times New Roman"/>
+          <w:color w:val="BBBBBB"/>
+          <w:sz w:val="21"/>
+          <w:szCs w:val="21"/>
+          <w:lang w:val="en-US" w:eastAsia="es-CO"/>
+        </w:rPr>
+        <w:t>(</w:t>
+      </w:r>
+      <w:r>
+        <w:rPr>
+          <w:rFonts w:ascii="Consolas" w:eastAsia="Times New Roman" w:hAnsi="Consolas" w:cs="Times New Roman"/>
+          <w:color w:val="98C379"/>
+          <w:sz w:val="21"/>
+          <w:szCs w:val="21"/>
+          <w:lang w:val="en-US" w:eastAsia="es-CO"/>
+        </w:rPr>
+        <w:t>'login'</w:t>
+      </w:r>
+      <w:r>
+        <w:rPr>
+          <w:rFonts w:ascii="Consolas" w:eastAsia="Times New Roman" w:hAnsi="Consolas" w:cs="Times New Roman"/>
+          <w:color w:val="BBBBBB"/>
+          <w:sz w:val="21"/>
+          <w:szCs w:val="21"/>
+          <w:lang w:val="en-US" w:eastAsia="es-CO"/>
+        </w:rPr>
+        <w:t xml:space="preserve">, </w:t>
+      </w:r>
+      <w:r>
+        <w:rPr>
+          <w:rFonts w:ascii="Consolas" w:eastAsia="Times New Roman" w:hAnsi="Consolas" w:cs="Times New Roman"/>
+          <w:color w:val="98C379"/>
+          <w:sz w:val="21"/>
+          <w:szCs w:val="21"/>
+          <w:lang w:val="en-US" w:eastAsia="es-CO"/>
+        </w:rPr>
+        <w:t>'</w:t>
+      </w:r>
+      <w:proofErr w:type="spellStart"/>
+      <w:r>
+        <w:rPr>
+          <w:rFonts w:ascii="Consolas" w:eastAsia="Times New Roman" w:hAnsi="Consolas" w:cs="Times New Roman"/>
+          <w:color w:val="98C379"/>
+          <w:sz w:val="21"/>
+          <w:szCs w:val="21"/>
+          <w:lang w:val="en-US" w:eastAsia="es-CO"/>
+        </w:rPr>
+        <w:t>PostsResourceController@login</w:t>
+      </w:r>
+      <w:proofErr w:type="spellEnd"/>
+      <w:r>
+        <w:rPr>
+          <w:rFonts w:ascii="Consolas" w:eastAsia="Times New Roman" w:hAnsi="Consolas" w:cs="Times New Roman"/>
+          <w:color w:val="98C379"/>
+          <w:sz w:val="21"/>
+          <w:szCs w:val="21"/>
+          <w:lang w:val="en-US" w:eastAsia="es-CO"/>
+        </w:rPr>
+        <w:t>'</w:t>
+      </w:r>
+      <w:r>
+        <w:rPr>
+          <w:rFonts w:ascii="Consolas" w:eastAsia="Times New Roman" w:hAnsi="Consolas" w:cs="Times New Roman"/>
+          <w:color w:val="BBBBBB"/>
+          <w:sz w:val="21"/>
+          <w:szCs w:val="21"/>
+          <w:lang w:val="en-US" w:eastAsia="es-CO"/>
+        </w:rPr>
+        <w:t>);</w:t>
+      </w:r>
+    </w:p>
+    <w:p>
+      <w:pPr>
+        <w:shd w:val="clear" w:color="auto" w:fill="282C34"/>
+        <w:spacing w:after="0" w:line="285" w:lineRule="atLeast"/>
+        <w:rPr>
+          <w:rFonts w:ascii="Consolas" w:eastAsia="Times New Roman" w:hAnsi="Consolas" w:cs="Times New Roman"/>
+          <w:color w:val="BBBBBB"/>
+          <w:sz w:val="21"/>
+          <w:szCs w:val="21"/>
+          <w:lang w:val="en-US" w:eastAsia="es-CO"/>
+        </w:rPr>
+      </w:pPr>
+      <w:proofErr w:type="gramStart"/>
+      <w:r>
+        <w:rPr>
+          <w:rFonts w:ascii="Consolas" w:eastAsia="Times New Roman" w:hAnsi="Consolas" w:cs="Times New Roman"/>
+          <w:color w:val="E5C07B"/>
+          <w:sz w:val="21"/>
+          <w:szCs w:val="21"/>
+          <w:lang w:val="en-US" w:eastAsia="es-CO"/>
+        </w:rPr>
+        <w:t>Route</w:t>
+      </w:r>
+      <w:r>
+        <w:rPr>
+          <w:rFonts w:ascii="Consolas" w:eastAsia="Times New Roman" w:hAnsi="Consolas" w:cs="Times New Roman"/>
+          <w:color w:val="BBBBBB"/>
+          <w:sz w:val="21"/>
+          <w:szCs w:val="21"/>
+          <w:lang w:val="en-US" w:eastAsia="es-CO"/>
+        </w:rPr>
+        <w:t>::</w:t>
+      </w:r>
+      <w:proofErr w:type="gramEnd"/>
+      <w:r>
+        <w:rPr>
+          <w:rFonts w:ascii="Consolas" w:eastAsia="Times New Roman" w:hAnsi="Consolas" w:cs="Times New Roman"/>
+          <w:color w:val="61AFEF"/>
+          <w:sz w:val="21"/>
+          <w:szCs w:val="21"/>
+          <w:lang w:val="en-US" w:eastAsia="es-CO"/>
+        </w:rPr>
+        <w:t>get</w:t>
+      </w:r>
+      <w:r>
+        <w:rPr>
+          <w:rFonts w:ascii="Consolas" w:eastAsia="Times New Roman" w:hAnsi="Consolas" w:cs="Times New Roman"/>
+          <w:color w:val="BBBBBB"/>
+          <w:sz w:val="21"/>
+          <w:szCs w:val="21"/>
+          <w:lang w:val="en-US" w:eastAsia="es-CO"/>
+        </w:rPr>
+        <w:t>(</w:t>
+      </w:r>
+      <w:r>
+        <w:rPr>
+          <w:rFonts w:ascii="Consolas" w:eastAsia="Times New Roman" w:hAnsi="Consolas" w:cs="Times New Roman"/>
+          <w:color w:val="98C379"/>
+          <w:sz w:val="21"/>
+          <w:szCs w:val="21"/>
+          <w:lang w:val="en-US" w:eastAsia="es-CO"/>
+        </w:rPr>
+        <w:t>'find'</w:t>
+      </w:r>
+      <w:r>
+        <w:rPr>
+          <w:rFonts w:ascii="Consolas" w:eastAsia="Times New Roman" w:hAnsi="Consolas" w:cs="Times New Roman"/>
+          <w:color w:val="BBBBBB"/>
+          <w:sz w:val="21"/>
+          <w:szCs w:val="21"/>
+          <w:lang w:val="en-US" w:eastAsia="es-CO"/>
+        </w:rPr>
+        <w:t xml:space="preserve">,   </w:t>
+      </w:r>
+      <w:r>
+        <w:rPr>
+          <w:rFonts w:ascii="Consolas" w:eastAsia="Times New Roman" w:hAnsi="Consolas" w:cs="Times New Roman"/>
+          <w:color w:val="98C379"/>
+          <w:sz w:val="21"/>
+          <w:szCs w:val="21"/>
+          <w:lang w:val="en-US" w:eastAsia="es-CO"/>
+        </w:rPr>
+        <w:t>'</w:t>
+      </w:r>
+      <w:proofErr w:type="spellStart"/>
+      <w:r>
+        <w:rPr>
+          <w:rFonts w:ascii="Consolas" w:eastAsia="Times New Roman" w:hAnsi="Consolas" w:cs="Times New Roman"/>
+          <w:color w:val="98C379"/>
+          <w:sz w:val="21"/>
+          <w:szCs w:val="21"/>
+          <w:lang w:val="en-US" w:eastAsia="es-CO"/>
+        </w:rPr>
+        <w:t>PostsResourceController@find</w:t>
+      </w:r>
+      <w:proofErr w:type="spellEnd"/>
+      <w:r>
+        <w:rPr>
+          <w:rFonts w:ascii="Consolas" w:eastAsia="Times New Roman" w:hAnsi="Consolas" w:cs="Times New Roman"/>
+          <w:color w:val="98C379"/>
+          <w:sz w:val="21"/>
+          <w:szCs w:val="21"/>
+          <w:lang w:val="en-US" w:eastAsia="es-CO"/>
+        </w:rPr>
+        <w:t>'</w:t>
+      </w:r>
+      <w:r>
+        <w:rPr>
+          <w:rFonts w:ascii="Consolas" w:eastAsia="Times New Roman" w:hAnsi="Consolas" w:cs="Times New Roman"/>
+          <w:color w:val="BBBBBB"/>
+          <w:sz w:val="21"/>
+          <w:szCs w:val="21"/>
+          <w:lang w:val="en-US" w:eastAsia="es-CO"/>
+        </w:rPr>
+        <w:t>);</w:t>
+      </w:r>
+    </w:p>
+    <w:p>
+      <w:pPr>
+        <w:shd w:val="clear" w:color="auto" w:fill="282C34"/>
+        <w:spacing w:after="0" w:line="285" w:lineRule="atLeast"/>
+        <w:rPr>
+          <w:rFonts w:ascii="Consolas" w:eastAsia="Times New Roman" w:hAnsi="Consolas" w:cs="Times New Roman"/>
+          <w:color w:val="BBBBBB"/>
+          <w:sz w:val="21"/>
+          <w:szCs w:val="21"/>
+          <w:lang w:val="en-US" w:eastAsia="es-CO"/>
+        </w:rPr>
+      </w:pPr>
+      <w:proofErr w:type="gramStart"/>
+      <w:r>
+        <w:rPr>
+          <w:rFonts w:ascii="Consolas" w:eastAsia="Times New Roman" w:hAnsi="Consolas" w:cs="Times New Roman"/>
+          <w:color w:val="E5C07B"/>
+          <w:sz w:val="21"/>
+          <w:szCs w:val="21"/>
+          <w:lang w:val="en-US" w:eastAsia="es-CO"/>
+        </w:rPr>
+        <w:t>Route</w:t>
+      </w:r>
+      <w:r>
+        <w:rPr>
+          <w:rFonts w:ascii="Consolas" w:eastAsia="Times New Roman" w:hAnsi="Consolas" w:cs="Times New Roman"/>
+          <w:color w:val="BBBBBB"/>
+          <w:sz w:val="21"/>
+          <w:szCs w:val="21"/>
+          <w:lang w:val="en-US" w:eastAsia="es-CO"/>
+        </w:rPr>
+        <w:t>::</w:t>
+      </w:r>
+      <w:proofErr w:type="gramEnd"/>
+      <w:r>
+        <w:rPr>
+          <w:rFonts w:ascii="Consolas" w:eastAsia="Times New Roman" w:hAnsi="Consolas" w:cs="Times New Roman"/>
+          <w:color w:val="61AFEF"/>
+          <w:sz w:val="21"/>
+          <w:szCs w:val="21"/>
+          <w:lang w:val="en-US" w:eastAsia="es-CO"/>
+        </w:rPr>
+        <w:t>get</w:t>
+      </w:r>
+      <w:r>
+        <w:rPr>
+          <w:rFonts w:ascii="Consolas" w:eastAsia="Times New Roman" w:hAnsi="Consolas" w:cs="Times New Roman"/>
+          <w:color w:val="BBBBBB"/>
+          <w:sz w:val="21"/>
+          <w:szCs w:val="21"/>
+          <w:lang w:val="en-US" w:eastAsia="es-CO"/>
+        </w:rPr>
+        <w:t>(</w:t>
+      </w:r>
+      <w:r>
+        <w:rPr>
+          <w:rFonts w:ascii="Consolas" w:eastAsia="Times New Roman" w:hAnsi="Consolas" w:cs="Times New Roman"/>
+          <w:color w:val="98C379"/>
+          <w:sz w:val="21"/>
+          <w:szCs w:val="21"/>
+          <w:lang w:val="en-US" w:eastAsia="es-CO"/>
+        </w:rPr>
+        <w:t>'search'</w:t>
+      </w:r>
+      <w:r>
+        <w:rPr>
+          <w:rFonts w:ascii="Consolas" w:eastAsia="Times New Roman" w:hAnsi="Consolas" w:cs="Times New Roman"/>
+          <w:color w:val="BBBBBB"/>
+          <w:sz w:val="21"/>
+          <w:szCs w:val="21"/>
+          <w:lang w:val="en-US" w:eastAsia="es-CO"/>
+        </w:rPr>
+        <w:t xml:space="preserve">, </w:t>
+      </w:r>
+      <w:r>
+        <w:rPr>
+          <w:rFonts w:ascii="Consolas" w:eastAsia="Times New Roman" w:hAnsi="Consolas" w:cs="Times New Roman"/>
+          <w:color w:val="98C379"/>
+          <w:sz w:val="21"/>
+          <w:szCs w:val="21"/>
+          <w:lang w:val="en-US" w:eastAsia="es-CO"/>
+        </w:rPr>
+        <w:t>'</w:t>
+      </w:r>
+      <w:proofErr w:type="spellStart"/>
+      <w:r>
+        <w:rPr>
+          <w:rFonts w:ascii="Consolas" w:eastAsia="Times New Roman" w:hAnsi="Consolas" w:cs="Times New Roman"/>
+          <w:color w:val="98C379"/>
+          <w:sz w:val="21"/>
+          <w:szCs w:val="21"/>
+          <w:lang w:val="en-US" w:eastAsia="es-CO"/>
+        </w:rPr>
+        <w:t>PostsResourceController@search</w:t>
+      </w:r>
+      <w:proofErr w:type="spellEnd"/>
+      <w:r>
+        <w:rPr>
+          <w:rFonts w:ascii="Consolas" w:eastAsia="Times New Roman" w:hAnsi="Consolas" w:cs="Times New Roman"/>
+          <w:color w:val="98C379"/>
+          <w:sz w:val="21"/>
+          <w:szCs w:val="21"/>
+          <w:lang w:val="en-US" w:eastAsia="es-CO"/>
+        </w:rPr>
+        <w:t>'</w:t>
+      </w:r>
+      <w:r>
+        <w:rPr>
+          <w:rFonts w:ascii="Consolas" w:eastAsia="Times New Roman" w:hAnsi="Consolas" w:cs="Times New Roman"/>
+          <w:color w:val="BBBBBB"/>
+          <w:sz w:val="21"/>
+          <w:szCs w:val="21"/>
+          <w:lang w:val="en-US" w:eastAsia="es-CO"/>
+        </w:rPr>
+        <w:t>);</w:t>
+      </w:r>
+    </w:p>
+    <w:p>
+      <w:pPr>
+        <w:rPr>
+          <w:lang w:val="en-US"/>
+        </w:rPr>
+      </w:pPr>
     </w:p>
     <w:sectPr>
       <w:pgSz w:w="12240" w:h="15840"/>
@@ -5562,6 +6724,119 @@
     </w:lvl>
   </w:abstractNum>
   <w:abstractNum w:abstractNumId="22" w15:restartNumberingAfterBreak="0">
+    <w:nsid w:val="79B56972"/>
+    <w:multiLevelType w:val="hybridMultilevel"/>
+    <w:tmpl w:val="27566CD2"/>
+    <w:lvl w:ilvl="0" w:tplc="240A000B">
+      <w:start w:val="1"/>
+      <w:numFmt w:val="bullet"/>
+      <w:lvlText w:val=""/>
+      <w:lvlJc w:val="left"/>
+      <w:pPr>
+        <w:ind w:left="720" w:hanging="360"/>
+      </w:pPr>
+      <w:rPr>
+        <w:rFonts w:ascii="Wingdings" w:hAnsi="Wingdings" w:hint="default"/>
+      </w:rPr>
+    </w:lvl>
+    <w:lvl w:ilvl="1" w:tplc="240A0003" w:tentative="1">
+      <w:start w:val="1"/>
+      <w:numFmt w:val="bullet"/>
+      <w:lvlText w:val="o"/>
+      <w:lvlJc w:val="left"/>
+      <w:pPr>
+        <w:ind w:left="1440" w:hanging="360"/>
+      </w:pPr>
+      <w:rPr>
+        <w:rFonts w:ascii="Courier New" w:hAnsi="Courier New" w:cs="Courier New" w:hint="default"/>
+      </w:rPr>
+    </w:lvl>
+    <w:lvl w:ilvl="2" w:tplc="240A0005" w:tentative="1">
+      <w:start w:val="1"/>
+      <w:numFmt w:val="bullet"/>
+      <w:lvlText w:val=""/>
+      <w:lvlJc w:val="left"/>
+      <w:pPr>
+        <w:ind w:left="2160" w:hanging="360"/>
+      </w:pPr>
+      <w:rPr>
+        <w:rFonts w:ascii="Wingdings" w:hAnsi="Wingdings" w:hint="default"/>
+      </w:rPr>
+    </w:lvl>
+    <w:lvl w:ilvl="3" w:tplc="240A0001" w:tentative="1">
+      <w:start w:val="1"/>
+      <w:numFmt w:val="bullet"/>
+      <w:lvlText w:val=""/>
+      <w:lvlJc w:val="left"/>
+      <w:pPr>
+        <w:ind w:left="2880" w:hanging="360"/>
+      </w:pPr>
+      <w:rPr>
+        <w:rFonts w:ascii="Symbol" w:hAnsi="Symbol" w:hint="default"/>
+      </w:rPr>
+    </w:lvl>
+    <w:lvl w:ilvl="4" w:tplc="240A0003" w:tentative="1">
+      <w:start w:val="1"/>
+      <w:numFmt w:val="bullet"/>
+      <w:lvlText w:val="o"/>
+      <w:lvlJc w:val="left"/>
+      <w:pPr>
+        <w:ind w:left="3600" w:hanging="360"/>
+      </w:pPr>
+      <w:rPr>
+        <w:rFonts w:ascii="Courier New" w:hAnsi="Courier New" w:cs="Courier New" w:hint="default"/>
+      </w:rPr>
+    </w:lvl>
+    <w:lvl w:ilvl="5" w:tplc="240A0005" w:tentative="1">
+      <w:start w:val="1"/>
+      <w:numFmt w:val="bullet"/>
+      <w:lvlText w:val=""/>
+      <w:lvlJc w:val="left"/>
+      <w:pPr>
+        <w:ind w:left="4320" w:hanging="360"/>
+      </w:pPr>
+      <w:rPr>
+        <w:rFonts w:ascii="Wingdings" w:hAnsi="Wingdings" w:hint="default"/>
+      </w:rPr>
+    </w:lvl>
+    <w:lvl w:ilvl="6" w:tplc="240A0001" w:tentative="1">
+      <w:start w:val="1"/>
+      <w:numFmt w:val="bullet"/>
+      <w:lvlText w:val=""/>
+      <w:lvlJc w:val="left"/>
+      <w:pPr>
+        <w:ind w:left="5040" w:hanging="360"/>
+      </w:pPr>
+      <w:rPr>
+        <w:rFonts w:ascii="Symbol" w:hAnsi="Symbol" w:hint="default"/>
+      </w:rPr>
+    </w:lvl>
+    <w:lvl w:ilvl="7" w:tplc="240A0003" w:tentative="1">
+      <w:start w:val="1"/>
+      <w:numFmt w:val="bullet"/>
+      <w:lvlText w:val="o"/>
+      <w:lvlJc w:val="left"/>
+      <w:pPr>
+        <w:ind w:left="5760" w:hanging="360"/>
+      </w:pPr>
+      <w:rPr>
+        <w:rFonts w:ascii="Courier New" w:hAnsi="Courier New" w:cs="Courier New" w:hint="default"/>
+      </w:rPr>
+    </w:lvl>
+    <w:lvl w:ilvl="8" w:tplc="240A0005" w:tentative="1">
+      <w:start w:val="1"/>
+      <w:numFmt w:val="bullet"/>
+      <w:lvlText w:val=""/>
+      <w:lvlJc w:val="left"/>
+      <w:pPr>
+        <w:ind w:left="6480" w:hanging="360"/>
+      </w:pPr>
+      <w:rPr>
+        <w:rFonts w:ascii="Wingdings" w:hAnsi="Wingdings" w:hint="default"/>
+      </w:rPr>
+    </w:lvl>
+  </w:abstractNum>
+  <w:abstractNum w:abstractNumId="23" w15:restartNumberingAfterBreak="0">
     <w:nsid w:val="7DB85652"/>
     <w:multiLevelType w:val="hybridMultilevel"/>
     <w:tmpl w:val="9E3C10E4"/>
@@ -5674,7 +6949,7 @@
       </w:rPr>
     </w:lvl>
   </w:abstractNum>
-  <w:abstractNum w:abstractNumId="23" w15:restartNumberingAfterBreak="0">
+  <w:abstractNum w:abstractNumId="24" w15:restartNumberingAfterBreak="0">
     <w:nsid w:val="7F0E0AE7"/>
     <w:multiLevelType w:val="hybridMultilevel"/>
     <w:tmpl w:val="DED881C8"/>
@@ -5824,7 +7099,7 @@
     <w:abstractNumId w:val="2"/>
   </w:num>
   <w:num w:numId="13">
-    <w:abstractNumId w:val="23"/>
+    <w:abstractNumId w:val="24"/>
   </w:num>
   <w:num w:numId="14">
     <w:abstractNumId w:val="4"/>
@@ -5857,6 +7132,9 @@
     <w:abstractNumId w:val="14"/>
   </w:num>
   <w:num w:numId="24">
+    <w:abstractNumId w:val="23"/>
+  </w:num>
+  <w:num w:numId="25">
     <w:abstractNumId w:val="22"/>
   </w:num>
 </w:numbering>
@@ -6690,6 +7968,36 @@
       <w:lang w:eastAsia="es-CO"/>
     </w:rPr>
   </w:style>
+  <w:style w:type="character" w:customStyle="1" w:styleId="pln">
+    <w:name w:val="pln"/>
+    <w:basedOn w:val="Fuentedeprrafopredeter"/>
+    <w:rsid w:val="00506E5D"/>
+  </w:style>
+  <w:style w:type="character" w:customStyle="1" w:styleId="com">
+    <w:name w:val="com"/>
+    <w:basedOn w:val="Fuentedeprrafopredeter"/>
+    <w:rsid w:val="00D74878"/>
+  </w:style>
+  <w:style w:type="character" w:customStyle="1" w:styleId="typ">
+    <w:name w:val="typ"/>
+    <w:basedOn w:val="Fuentedeprrafopredeter"/>
+    <w:rsid w:val="00D74878"/>
+  </w:style>
+  <w:style w:type="character" w:customStyle="1" w:styleId="pun">
+    <w:name w:val="pun"/>
+    <w:basedOn w:val="Fuentedeprrafopredeter"/>
+    <w:rsid w:val="00D74878"/>
+  </w:style>
+  <w:style w:type="character" w:customStyle="1" w:styleId="str">
+    <w:name w:val="str"/>
+    <w:basedOn w:val="Fuentedeprrafopredeter"/>
+    <w:rsid w:val="00D74878"/>
+  </w:style>
+  <w:style w:type="character" w:customStyle="1" w:styleId="kwd">
+    <w:name w:val="kwd"/>
+    <w:basedOn w:val="Fuentedeprrafopredeter"/>
+    <w:rsid w:val="00D74878"/>
+  </w:style>
 </w:styles>
 </file>
 
@@ -6993,7 +8301,7 @@
 </file>
 
 <file path=customXml/itemProps1.xml><?xml version="1.0" encoding="utf-8"?>
-<ds:datastoreItem xmlns:ds="http://schemas.openxmlformats.org/officeDocument/2006/customXml" ds:itemID="{17A77327-D832-49FE-ABCA-B07A2C85C1FA}">
+<ds:datastoreItem xmlns:ds="http://schemas.openxmlformats.org/officeDocument/2006/customXml" ds:itemID="{0AF2B7C7-1673-4582-98E0-C4235218FDA9}">
   <ds:schemaRefs>
     <ds:schemaRef ds:uri="http://schemas.openxmlformats.org/officeDocument/2006/bibliography"/>
   </ds:schemaRefs>
